--- a/项目文档/G10 多端大模型统一平台 用户测试与验收报告.docx
+++ b/项目文档/G10 多端大模型统一平台 用户测试与验收报告.docx
@@ -5,9 +5,6 @@
     <w:p>
       <w:pPr>
         <w:pStyle w:val="FirstParagraph"/>
-        <w:rPr>
-          <w:rFonts w:hint="eastAsia"/>
-        </w:rPr>
       </w:pPr>
       <w:r>
         <w:rPr>
@@ -211,7 +208,7 @@
         <w:spacing w:after="0"/>
         <w:jc w:val="both"/>
         <w:rPr>
-          <w:rFonts w:ascii="Times New Roman" w:eastAsia="宋体" w:hAnsi="Times New Roman" w:cs="Times New Roman" w:hint="eastAsia"/>
+          <w:rFonts w:ascii="Times New Roman" w:eastAsia="宋体" w:hAnsi="Times New Roman" w:cs="Times New Roman"/>
           <w:kern w:val="2"/>
           <w:sz w:val="21"/>
         </w:rPr>
@@ -283,7 +280,7 @@
         <w:spacing w:after="0"/>
         <w:jc w:val="both"/>
         <w:rPr>
-          <w:rFonts w:ascii="Times New Roman" w:eastAsia="宋体" w:hAnsi="Times New Roman" w:cs="Times New Roman" w:hint="eastAsia"/>
+          <w:rFonts w:ascii="Times New Roman" w:eastAsia="宋体" w:hAnsi="Times New Roman" w:cs="Times New Roman"/>
           <w:kern w:val="2"/>
           <w:sz w:val="21"/>
         </w:rPr>
@@ -355,7 +352,7 @@
         <w:spacing w:after="0"/>
         <w:jc w:val="both"/>
         <w:rPr>
-          <w:rFonts w:ascii="Times New Roman" w:eastAsia="宋体" w:hAnsi="Times New Roman" w:cs="Times New Roman" w:hint="eastAsia"/>
+          <w:rFonts w:ascii="Times New Roman" w:eastAsia="宋体" w:hAnsi="Times New Roman" w:cs="Times New Roman"/>
           <w:kern w:val="2"/>
           <w:sz w:val="21"/>
         </w:rPr>
@@ -427,7 +424,7 @@
         <w:spacing w:after="0"/>
         <w:jc w:val="both"/>
         <w:rPr>
-          <w:rFonts w:ascii="Times New Roman" w:eastAsia="宋体" w:hAnsi="Times New Roman" w:cs="Times New Roman" w:hint="eastAsia"/>
+          <w:rFonts w:ascii="Times New Roman" w:eastAsia="宋体" w:hAnsi="Times New Roman" w:cs="Times New Roman"/>
           <w:kern w:val="2"/>
           <w:sz w:val="21"/>
         </w:rPr>
@@ -544,7 +541,7 @@
         <w:spacing w:after="0"/>
         <w:jc w:val="both"/>
         <w:rPr>
-          <w:rFonts w:ascii="Times New Roman" w:eastAsia="宋体" w:hAnsi="Times New Roman" w:cs="Times New Roman" w:hint="eastAsia"/>
+          <w:rFonts w:ascii="Times New Roman" w:eastAsia="宋体" w:hAnsi="Times New Roman" w:cs="Times New Roman"/>
           <w:kern w:val="2"/>
           <w:sz w:val="21"/>
         </w:rPr>
@@ -557,7 +554,7 @@
         <w:ind w:firstLineChars="1000" w:firstLine="2400"/>
         <w:jc w:val="both"/>
         <w:rPr>
-          <w:rFonts w:ascii="Times New Roman" w:eastAsia="宋体" w:hAnsi="Times New Roman" w:cs="Times New Roman" w:hint="eastAsia"/>
+          <w:rFonts w:ascii="Times New Roman" w:eastAsia="宋体" w:hAnsi="Times New Roman" w:cs="Times New Roman"/>
           <w:bCs/>
           <w:kern w:val="2"/>
           <w:u w:val="single"/>
@@ -620,9 +617,6 @@
     <w:p>
       <w:pPr>
         <w:pStyle w:val="a0"/>
-        <w:rPr>
-          <w:rFonts w:hint="eastAsia"/>
-        </w:rPr>
       </w:pPr>
     </w:p>
     <w:p>
@@ -1592,23 +1586,55 @@
               <w:pStyle w:val="Compact"/>
             </w:pPr>
             <w:r>
-              <w:t>18767892672</w:t>
-            </w:r>
-          </w:p>
-        </w:tc>
-        <w:tc>
-          <w:tcPr>
-            <w:tcW w:w="0" w:type="auto"/>
-          </w:tcPr>
-          <w:p>
-            <w:pPr>
-              <w:pStyle w:val="Compact"/>
-            </w:pPr>
-            <w:r>
-              <w:rPr>
-                <w:rFonts w:hint="eastAsia"/>
-              </w:rPr>
-              <w:t>以平台维护者身份，测试后台管理功能，评估运维管理的效率。</w:t>
+              <w:t>1</w:t>
+            </w:r>
+            <w:r>
+              <w:rPr>
+                <w:rFonts w:hint="eastAsia"/>
+              </w:rPr>
+              <w:t>90</w:t>
+            </w:r>
+            <w:r>
+              <w:t>67892</w:t>
+            </w:r>
+            <w:r>
+              <w:rPr>
+                <w:rFonts w:hint="eastAsia"/>
+              </w:rPr>
+              <w:t>8</w:t>
+            </w:r>
+            <w:r>
+              <w:t>72</w:t>
+            </w:r>
+          </w:p>
+        </w:tc>
+        <w:tc>
+          <w:tcPr>
+            <w:tcW w:w="0" w:type="auto"/>
+          </w:tcPr>
+          <w:p>
+            <w:pPr>
+              <w:pStyle w:val="Compact"/>
+            </w:pPr>
+            <w:r>
+              <w:rPr>
+                <w:rFonts w:hint="eastAsia"/>
+              </w:rPr>
+              <w:t>以平台维护者身份，测试后台管理功能，评估运</w:t>
+            </w:r>
+            <w:proofErr w:type="gramStart"/>
+            <w:r>
+              <w:rPr>
+                <w:rFonts w:hint="eastAsia"/>
+              </w:rPr>
+              <w:t>维管理</w:t>
+            </w:r>
+            <w:proofErr w:type="gramEnd"/>
+            <w:r>
+              <w:rPr>
+                <w:rFonts w:hint="eastAsia"/>
+              </w:rPr>
+              <w:t>的效率。</w:t>
             </w:r>
           </w:p>
         </w:tc>
@@ -1972,7 +1998,21 @@
         <w:rPr>
           <w:rFonts w:hint="eastAsia"/>
         </w:rPr>
-        <w:t>查看仪表盘，核实总用户数、</w:t>
+        <w:t>查看仪表盘，</w:t>
+      </w:r>
+      <w:proofErr w:type="gramStart"/>
+      <w:r>
+        <w:rPr>
+          <w:rFonts w:hint="eastAsia"/>
+        </w:rPr>
+        <w:t>核实总</w:t>
+      </w:r>
+      <w:proofErr w:type="gramEnd"/>
+      <w:r>
+        <w:rPr>
+          <w:rFonts w:hint="eastAsia"/>
+        </w:rPr>
+        <w:t>用户数、</w:t>
       </w:r>
       <w:r>
         <w:rPr>
